--- a/2. Báo cáo-Bàn giao/1.BaoCao/Thông tin lưu trữ/SanXuat/Gia Công/Biên Bản Bàn Giao Linh Kiện/BIÊN BẢN BÀN GIAO LINH KIỆN LÔ 4-2023.docx
+++ b/2. Báo cáo-Bàn giao/1.BaoCao/Thông tin lưu trữ/SanXuat/Gia Công/Biên Bản Bàn Giao Linh Kiện/BIÊN BẢN BÀN GIAO LINH KIỆN LÔ 4-2023.docx
@@ -3290,6 +3290,7 @@
                 <w:szCs w:val="26"/>
               </w:rPr>
             </w:pPr>
+            <w:bookmarkStart w:id="0" w:name="_GoBack" w:colFirst="2" w:colLast="2"/>
             <w:r>
               <w:rPr>
                 <w:rFonts w:ascii="Times New Roman" w:hAnsi="Times New Roman"/>
@@ -3330,7 +3331,7 @@
         <w:tc>
           <w:tcPr>
             <w:tcW w:w="3452" w:type="dxa"/>
-            <w:vAlign w:val="center"/>
+            <w:vAlign w:val="bottom"/>
           </w:tcPr>
           <w:p>
             <w:pPr>
@@ -3477,7 +3478,7 @@
         <w:tc>
           <w:tcPr>
             <w:tcW w:w="3452" w:type="dxa"/>
-            <w:vAlign w:val="center"/>
+            <w:vAlign w:val="bottom"/>
           </w:tcPr>
           <w:p>
             <w:pPr>
@@ -3623,7 +3624,7 @@
         <w:tc>
           <w:tcPr>
             <w:tcW w:w="3452" w:type="dxa"/>
-            <w:vAlign w:val="center"/>
+            <w:vAlign w:val="bottom"/>
           </w:tcPr>
           <w:p>
             <w:pPr>
@@ -3769,7 +3770,7 @@
         <w:tc>
           <w:tcPr>
             <w:tcW w:w="3452" w:type="dxa"/>
-            <w:vAlign w:val="center"/>
+            <w:vAlign w:val="bottom"/>
           </w:tcPr>
           <w:p>
             <w:pPr>
@@ -3915,7 +3916,7 @@
         <w:tc>
           <w:tcPr>
             <w:tcW w:w="3452" w:type="dxa"/>
-            <w:vAlign w:val="center"/>
+            <w:vAlign w:val="bottom"/>
           </w:tcPr>
           <w:p>
             <w:pPr>
@@ -4061,7 +4062,7 @@
         <w:tc>
           <w:tcPr>
             <w:tcW w:w="3452" w:type="dxa"/>
-            <w:vAlign w:val="center"/>
+            <w:vAlign w:val="bottom"/>
           </w:tcPr>
           <w:p>
             <w:pPr>
@@ -4207,7 +4208,7 @@
         <w:tc>
           <w:tcPr>
             <w:tcW w:w="3452" w:type="dxa"/>
-            <w:vAlign w:val="center"/>
+            <w:vAlign w:val="bottom"/>
           </w:tcPr>
           <w:p>
             <w:pPr>
@@ -4353,7 +4354,7 @@
         <w:tc>
           <w:tcPr>
             <w:tcW w:w="3452" w:type="dxa"/>
-            <w:vAlign w:val="center"/>
+            <w:vAlign w:val="bottom"/>
           </w:tcPr>
           <w:p>
             <w:pPr>
@@ -4510,7 +4511,7 @@
         <w:tc>
           <w:tcPr>
             <w:tcW w:w="3452" w:type="dxa"/>
-            <w:vAlign w:val="center"/>
+            <w:vAlign w:val="bottom"/>
           </w:tcPr>
           <w:p>
             <w:pPr>
@@ -4656,7 +4657,7 @@
         <w:tc>
           <w:tcPr>
             <w:tcW w:w="3452" w:type="dxa"/>
-            <w:vAlign w:val="center"/>
+            <w:vAlign w:val="bottom"/>
           </w:tcPr>
           <w:p>
             <w:pPr>
@@ -4802,7 +4803,7 @@
         <w:tc>
           <w:tcPr>
             <w:tcW w:w="3452" w:type="dxa"/>
-            <w:vAlign w:val="center"/>
+            <w:vAlign w:val="bottom"/>
           </w:tcPr>
           <w:p>
             <w:pPr>
@@ -4948,7 +4949,7 @@
         <w:tc>
           <w:tcPr>
             <w:tcW w:w="3452" w:type="dxa"/>
-            <w:vAlign w:val="center"/>
+            <w:vAlign w:val="bottom"/>
           </w:tcPr>
           <w:p>
             <w:pPr>
@@ -5094,7 +5095,7 @@
         <w:tc>
           <w:tcPr>
             <w:tcW w:w="3452" w:type="dxa"/>
-            <w:vAlign w:val="center"/>
+            <w:vAlign w:val="bottom"/>
           </w:tcPr>
           <w:p>
             <w:pPr>
@@ -5240,7 +5241,7 @@
         <w:tc>
           <w:tcPr>
             <w:tcW w:w="3452" w:type="dxa"/>
-            <w:vAlign w:val="center"/>
+            <w:vAlign w:val="bottom"/>
           </w:tcPr>
           <w:p>
             <w:pPr>
@@ -5386,7 +5387,7 @@
         <w:tc>
           <w:tcPr>
             <w:tcW w:w="3452" w:type="dxa"/>
-            <w:vAlign w:val="center"/>
+            <w:vAlign w:val="bottom"/>
           </w:tcPr>
           <w:p>
             <w:pPr>
@@ -5532,7 +5533,7 @@
         <w:tc>
           <w:tcPr>
             <w:tcW w:w="3452" w:type="dxa"/>
-            <w:vAlign w:val="center"/>
+            <w:vAlign w:val="bottom"/>
           </w:tcPr>
           <w:p>
             <w:pPr>
@@ -5678,7 +5679,7 @@
         <w:tc>
           <w:tcPr>
             <w:tcW w:w="3452" w:type="dxa"/>
-            <w:vAlign w:val="center"/>
+            <w:vAlign w:val="bottom"/>
           </w:tcPr>
           <w:p>
             <w:pPr>
@@ -5824,7 +5825,7 @@
         <w:tc>
           <w:tcPr>
             <w:tcW w:w="3452" w:type="dxa"/>
-            <w:vAlign w:val="center"/>
+            <w:vAlign w:val="bottom"/>
           </w:tcPr>
           <w:p>
             <w:pPr>
@@ -5970,7 +5971,7 @@
         <w:tc>
           <w:tcPr>
             <w:tcW w:w="3452" w:type="dxa"/>
-            <w:vAlign w:val="center"/>
+            <w:vAlign w:val="bottom"/>
           </w:tcPr>
           <w:p>
             <w:pPr>
@@ -6116,7 +6117,7 @@
         <w:tc>
           <w:tcPr>
             <w:tcW w:w="3452" w:type="dxa"/>
-            <w:vAlign w:val="center"/>
+            <w:vAlign w:val="bottom"/>
           </w:tcPr>
           <w:p>
             <w:pPr>
@@ -6262,7 +6263,7 @@
         <w:tc>
           <w:tcPr>
             <w:tcW w:w="3452" w:type="dxa"/>
-            <w:vAlign w:val="center"/>
+            <w:vAlign w:val="bottom"/>
           </w:tcPr>
           <w:p>
             <w:pPr>
@@ -6408,7 +6409,7 @@
         <w:tc>
           <w:tcPr>
             <w:tcW w:w="3452" w:type="dxa"/>
-            <w:vAlign w:val="center"/>
+            <w:vAlign w:val="bottom"/>
           </w:tcPr>
           <w:p>
             <w:pPr>
@@ -6554,7 +6555,7 @@
         <w:tc>
           <w:tcPr>
             <w:tcW w:w="3452" w:type="dxa"/>
-            <w:vAlign w:val="center"/>
+            <w:vAlign w:val="bottom"/>
           </w:tcPr>
           <w:p>
             <w:pPr>
@@ -6701,7 +6702,7 @@
         <w:tc>
           <w:tcPr>
             <w:tcW w:w="3452" w:type="dxa"/>
-            <w:vAlign w:val="center"/>
+            <w:vAlign w:val="bottom"/>
           </w:tcPr>
           <w:p>
             <w:pPr>
@@ -6847,7 +6848,7 @@
         <w:tc>
           <w:tcPr>
             <w:tcW w:w="3452" w:type="dxa"/>
-            <w:vAlign w:val="center"/>
+            <w:vAlign w:val="bottom"/>
           </w:tcPr>
           <w:p>
             <w:pPr>
@@ -6993,7 +6994,7 @@
         <w:tc>
           <w:tcPr>
             <w:tcW w:w="3452" w:type="dxa"/>
-            <w:vAlign w:val="center"/>
+            <w:vAlign w:val="bottom"/>
           </w:tcPr>
           <w:p>
             <w:pPr>
@@ -7139,7 +7140,7 @@
         <w:tc>
           <w:tcPr>
             <w:tcW w:w="3452" w:type="dxa"/>
-            <w:vAlign w:val="center"/>
+            <w:vAlign w:val="bottom"/>
           </w:tcPr>
           <w:p>
             <w:pPr>
@@ -7285,7 +7286,7 @@
         <w:tc>
           <w:tcPr>
             <w:tcW w:w="3452" w:type="dxa"/>
-            <w:vAlign w:val="center"/>
+            <w:vAlign w:val="bottom"/>
           </w:tcPr>
           <w:p>
             <w:pPr>
@@ -7431,7 +7432,7 @@
         <w:tc>
           <w:tcPr>
             <w:tcW w:w="3452" w:type="dxa"/>
-            <w:vAlign w:val="center"/>
+            <w:vAlign w:val="bottom"/>
           </w:tcPr>
           <w:p>
             <w:pPr>
@@ -7577,7 +7578,7 @@
         <w:tc>
           <w:tcPr>
             <w:tcW w:w="3452" w:type="dxa"/>
-            <w:vAlign w:val="center"/>
+            <w:vAlign w:val="bottom"/>
           </w:tcPr>
           <w:p>
             <w:pPr>
@@ -7723,7 +7724,7 @@
         <w:tc>
           <w:tcPr>
             <w:tcW w:w="3452" w:type="dxa"/>
-            <w:vAlign w:val="center"/>
+            <w:vAlign w:val="bottom"/>
           </w:tcPr>
           <w:p>
             <w:pPr>
@@ -7869,7 +7870,7 @@
         <w:tc>
           <w:tcPr>
             <w:tcW w:w="3452" w:type="dxa"/>
-            <w:vAlign w:val="center"/>
+            <w:vAlign w:val="bottom"/>
           </w:tcPr>
           <w:p>
             <w:pPr>
@@ -7941,8 +7942,6 @@
               </w:rPr>
               <w:t>1000</w:t>
             </w:r>
-            <w:bookmarkStart w:id="0" w:name="_GoBack"/>
-            <w:bookmarkEnd w:id="0"/>
           </w:p>
         </w:tc>
         <w:tc>
@@ -8017,7 +8016,7 @@
         <w:tc>
           <w:tcPr>
             <w:tcW w:w="3452" w:type="dxa"/>
-            <w:vAlign w:val="center"/>
+            <w:vAlign w:val="bottom"/>
           </w:tcPr>
           <w:p>
             <w:pPr>
@@ -8163,7 +8162,7 @@
         <w:tc>
           <w:tcPr>
             <w:tcW w:w="3452" w:type="dxa"/>
-            <w:vAlign w:val="center"/>
+            <w:vAlign w:val="bottom"/>
           </w:tcPr>
           <w:p>
             <w:pPr>
@@ -8309,7 +8308,7 @@
         <w:tc>
           <w:tcPr>
             <w:tcW w:w="3452" w:type="dxa"/>
-            <w:vAlign w:val="center"/>
+            <w:vAlign w:val="bottom"/>
           </w:tcPr>
           <w:p>
             <w:pPr>
@@ -8440,8 +8439,28 @@
                 <w:color w:val="000000"/>
                 <w:sz w:val="24"/>
                 <w:szCs w:val="24"/>
-              </w:rPr>
-            </w:pPr>
+                <w:lang w:val="vi-VN"/>
+              </w:rPr>
+            </w:pPr>
+            <w:r>
+              <w:rPr>
+                <w:rFonts w:asciiTheme="minorHAnsi" w:hAnsiTheme="minorHAnsi" w:cstheme="minorHAnsi"/>
+                <w:color w:val="000000"/>
+                <w:sz w:val="24"/>
+                <w:szCs w:val="24"/>
+              </w:rPr>
+              <w:t xml:space="preserve">VT_MSK12C02 </w:t>
+            </w:r>
+            <w:r>
+              <w:rPr>
+                <w:rFonts w:asciiTheme="minorHAnsi" w:hAnsiTheme="minorHAnsi" w:cstheme="minorHAnsi"/>
+                <w:color w:val="000000"/>
+                <w:sz w:val="24"/>
+                <w:szCs w:val="24"/>
+                <w:lang w:val="vi-VN"/>
+              </w:rPr>
+              <w:t>(</w:t>
+            </w:r>
             <w:r>
               <w:rPr>
                 <w:rFonts w:asciiTheme="minorHAnsi" w:hAnsiTheme="minorHAnsi" w:cstheme="minorHAnsi"/>
@@ -8451,12 +8470,22 @@
               </w:rPr>
               <w:t>Switch</w:t>
             </w:r>
+            <w:r>
+              <w:rPr>
+                <w:rFonts w:asciiTheme="minorHAnsi" w:hAnsiTheme="minorHAnsi" w:cstheme="minorHAnsi"/>
+                <w:color w:val="000000"/>
+                <w:sz w:val="24"/>
+                <w:szCs w:val="24"/>
+                <w:lang w:val="vi-VN"/>
+              </w:rPr>
+              <w:t>)</w:t>
+            </w:r>
           </w:p>
         </w:tc>
         <w:tc>
           <w:tcPr>
             <w:tcW w:w="3452" w:type="dxa"/>
-            <w:vAlign w:val="center"/>
+            <w:vAlign w:val="bottom"/>
           </w:tcPr>
           <w:p>
             <w:pPr>
@@ -8608,23 +8637,14 @@
                 <w:szCs w:val="24"/>
                 <w:lang w:val="vi-VN"/>
               </w:rPr>
-              <w:t>IC</w:t>
-            </w:r>
-            <w:r>
-              <w:rPr>
-                <w:rFonts w:asciiTheme="minorHAnsi" w:hAnsiTheme="minorHAnsi" w:cstheme="minorHAnsi"/>
-                <w:sz w:val="24"/>
-                <w:szCs w:val="24"/>
-                <w:lang w:val="vi-VN"/>
-              </w:rPr>
-              <w:t xml:space="preserve"> SẠC</w:t>
+              <w:t>VT_LR4054-T</w:t>
             </w:r>
           </w:p>
         </w:tc>
         <w:tc>
           <w:tcPr>
             <w:tcW w:w="3452" w:type="dxa"/>
-            <w:vAlign w:val="center"/>
+            <w:vAlign w:val="bottom"/>
           </w:tcPr>
           <w:p>
             <w:pPr>
@@ -8783,7 +8803,7 @@
         <w:tc>
           <w:tcPr>
             <w:tcW w:w="3452" w:type="dxa"/>
-            <w:vAlign w:val="center"/>
+            <w:vAlign w:val="bottom"/>
           </w:tcPr>
           <w:p>
             <w:pPr>
@@ -8930,7 +8950,7 @@
         <w:tc>
           <w:tcPr>
             <w:tcW w:w="3452" w:type="dxa"/>
-            <w:vAlign w:val="center"/>
+            <w:vAlign w:val="bottom"/>
           </w:tcPr>
           <w:p>
             <w:pPr>
@@ -9077,7 +9097,7 @@
         <w:tc>
           <w:tcPr>
             <w:tcW w:w="3452" w:type="dxa"/>
-            <w:vAlign w:val="center"/>
+            <w:vAlign w:val="bottom"/>
           </w:tcPr>
           <w:p>
             <w:pPr>
@@ -9224,17 +9244,27 @@
         <w:tc>
           <w:tcPr>
             <w:tcW w:w="3452" w:type="dxa"/>
-            <w:vAlign w:val="center"/>
-          </w:tcPr>
-          <w:p>
-            <w:pPr>
-              <w:rPr>
-                <w:rFonts w:asciiTheme="minorHAnsi" w:hAnsiTheme="minorHAnsi" w:cstheme="minorHAnsi"/>
-                <w:color w:val="000000"/>
-                <w:sz w:val="24"/>
-                <w:szCs w:val="24"/>
-              </w:rPr>
-            </w:pPr>
+            <w:vAlign w:val="bottom"/>
+          </w:tcPr>
+          <w:p>
+            <w:pPr>
+              <w:rPr>
+                <w:rFonts w:asciiTheme="minorHAnsi" w:hAnsiTheme="minorHAnsi" w:cstheme="minorHAnsi"/>
+                <w:color w:val="000000"/>
+                <w:sz w:val="24"/>
+                <w:szCs w:val="24"/>
+              </w:rPr>
+            </w:pPr>
+            <w:r>
+              <w:rPr>
+                <w:rFonts w:asciiTheme="minorHAnsi" w:hAnsiTheme="minorHAnsi" w:cstheme="minorHAnsi"/>
+                <w:color w:val="000000"/>
+                <w:sz w:val="24"/>
+                <w:szCs w:val="24"/>
+                <w:lang w:val="vi-VN"/>
+              </w:rPr>
+              <w:t>STENCIL</w:t>
+            </w:r>
           </w:p>
         </w:tc>
         <w:tc>
@@ -9306,6 +9336,7 @@
           </w:p>
         </w:tc>
       </w:tr>
+      <w:bookmarkEnd w:id="0"/>
     </w:tbl>
     <w:p>
       <w:pPr>
